--- a/plantilla.docx
+++ b/plantilla.docx
@@ -70,7 +70,6 @@
       <w:pgMar w:top="720" w:right="720" w:bottom="720" w:left="720" w:header="708" w:footer="708" w:gutter="0"/>
       <w:cols w:space="708"/>
       <w:docGrid w:linePitch="360"/>
-      <w:printerSettings r:id="rId4"/>
     </w:sectPr>
   </w:body>
 </w:document>

--- a/plantilla.docx
+++ b/plantilla.docx
@@ -12,6 +12,33 @@
         <w:rPr>
           <w:lang w:val="es-ES"/>
         </w:rPr>
+        <w:t>{Familia &lt;</w:t>
+      </w:r>
+      <w:proofErr w:type="spellStart"/>
+      <w:r>
+        <w:rPr>
+          <w:lang w:val="es-ES"/>
+        </w:rPr>
+        <w:t>Flia</w:t>
+      </w:r>
+      <w:proofErr w:type="spellEnd"/>
+      <w:r>
+        <w:rPr>
+          <w:lang w:val="es-ES"/>
+        </w:rPr>
+        <w:t>&gt;:}</w:t>
+      </w:r>
+    </w:p>
+    <w:p>
+      <w:pPr>
+        <w:rPr>
+          <w:lang w:val="es-ES"/>
+        </w:rPr>
+      </w:pPr>
+      <w:r>
+        <w:rPr>
+          <w:lang w:val="es-ES"/>
+        </w:rPr>
         <w:t>&lt;Calle</w:t>
       </w:r>
       <w:r>
@@ -42,13 +69,34 @@
         <w:rPr>
           <w:lang w:val="es-ES"/>
         </w:rPr>
-        <w:t xml:space="preserve">, dep.: </w:t>
-      </w:r>
-      <w:r>
-        <w:rPr>
-          <w:lang w:val="es-ES"/>
-        </w:rPr>
-        <w:t>“&lt;Dep</w:t>
+        <w:t xml:space="preserve">, </w:t>
+      </w:r>
+      <w:proofErr w:type="spellStart"/>
+      <w:r>
+        <w:rPr>
+          <w:lang w:val="es-ES"/>
+        </w:rPr>
+        <w:t>dep</w:t>
+      </w:r>
+      <w:proofErr w:type="spellEnd"/>
+      <w:r>
+        <w:rPr>
+          <w:lang w:val="es-ES"/>
+        </w:rPr>
+        <w:t xml:space="preserve">.: </w:t>
+      </w:r>
+      <w:r>
+        <w:rPr>
+          <w:lang w:val="es-ES"/>
+        </w:rPr>
+        <w:t>“&lt;</w:t>
+      </w:r>
+      <w:proofErr w:type="spellStart"/>
+      <w:r>
+        <w:rPr>
+          <w:lang w:val="es-ES"/>
+        </w:rPr>
+        <w:t>Dep</w:t>
       </w:r>
       <w:r>
         <w:rPr>
@@ -56,11 +104,127 @@
         </w:rPr>
         <w:t>to</w:t>
       </w:r>
+      <w:proofErr w:type="spellEnd"/>
       <w:r>
         <w:rPr>
           <w:lang w:val="es-ES"/>
         </w:rPr>
         <w:t>&gt;”}</w:t>
+      </w:r>
+      <w:r>
+        <w:rPr>
+          <w:lang w:val="es-ES"/>
+        </w:rPr>
+        <w:t xml:space="preserve"> {(&lt;Otro&gt;)}</w:t>
+      </w:r>
+    </w:p>
+    <w:p>
+      <w:pPr>
+        <w:rPr>
+          <w:lang w:val="es-ES"/>
+        </w:rPr>
+      </w:pPr>
+    </w:p>
+    <w:p>
+      <w:pPr>
+        <w:rPr>
+          <w:lang w:val="es-ES"/>
+        </w:rPr>
+      </w:pPr>
+    </w:p>
+    <w:p>
+      <w:pPr>
+        <w:rPr>
+          <w:lang w:val="es-ES"/>
+        </w:rPr>
+      </w:pPr>
+      <w:proofErr w:type="spellStart"/>
+      <w:r>
+        <w:rPr>
+          <w:lang w:val="es-ES"/>
+        </w:rPr>
+        <w:t>Rtte</w:t>
+      </w:r>
+      <w:proofErr w:type="spellEnd"/>
+      <w:r>
+        <w:rPr>
+          <w:lang w:val="es-ES"/>
+        </w:rPr>
+        <w:t>:</w:t>
+      </w:r>
+      <w:r>
+        <w:rPr>
+          <w:lang w:val="es-ES"/>
+        </w:rPr>
+        <w:br/>
+      </w:r>
+      <w:r>
+        <w:rPr>
+          <w:lang w:val="es-ES"/>
+        </w:rPr>
+        <w:tab/>
+        <w:t>Iglesia Adventista del 7mo. Día</w:t>
+      </w:r>
+    </w:p>
+    <w:p>
+      <w:pPr>
+        <w:rPr>
+          <w:lang w:val="es-ES"/>
+        </w:rPr>
+      </w:pPr>
+      <w:r>
+        <w:rPr>
+          <w:lang w:val="es-ES"/>
+        </w:rPr>
+        <w:tab/>
+      </w:r>
+      <w:proofErr w:type="spellStart"/>
+      <w:r>
+        <w:rPr>
+          <w:lang w:val="es-ES"/>
+        </w:rPr>
+        <w:t>Bv</w:t>
+      </w:r>
+      <w:proofErr w:type="spellEnd"/>
+      <w:r>
+        <w:rPr>
+          <w:lang w:val="es-ES"/>
+        </w:rPr>
+        <w:t xml:space="preserve">. </w:t>
+      </w:r>
+      <w:proofErr w:type="spellStart"/>
+      <w:r>
+        <w:rPr>
+          <w:lang w:val="es-ES"/>
+        </w:rPr>
+        <w:t>Illia</w:t>
+      </w:r>
+      <w:proofErr w:type="spellEnd"/>
+      <w:r>
+        <w:rPr>
+          <w:lang w:val="es-ES"/>
+        </w:rPr>
+        <w:t xml:space="preserve"> 269</w:t>
+      </w:r>
+    </w:p>
+    <w:p>
+      <w:pPr>
+        <w:rPr>
+          <w:lang w:val="es-ES"/>
+        </w:rPr>
+      </w:pPr>
+      <w:r>
+        <w:rPr>
+          <w:lang w:val="es-ES"/>
+        </w:rPr>
+        <w:tab/>
+        <w:t xml:space="preserve">Tel: </w:t>
+      </w:r>
+      <w:r>
+        <w:rPr>
+          <w:lang w:val="es-ES"/>
+        </w:rPr>
+        <w:t>0351 492-3832</w:t>
       </w:r>
       <w:bookmarkStart w:id="0" w:name="_GoBack"/>
       <w:bookmarkEnd w:id="0"/>
